--- a/trunk/Gestión de Abastecimientos/Proceso - Recopilación de Requerimientos Institucionales.docx
+++ b/trunk/Gestión de Abastecimientos/Proceso - Recopilación de Requerimientos Institucionales.docx
@@ -74,8 +74,6 @@
         </w:rPr>
         <w:t>por el Secretario General para elaborar el Cuadro de Necesidades Anual, a partir de los diferentes cuadros de necesidades enviados tanto por los Departamentos de la Oficina Central de Fe y Alegría Perú como por los Programas Rurales e Instituciones Educativas.</w:t>
       </w:r>
-      <w:bookmarkStart w:id="1" w:name="_GoBack"/>
-      <w:bookmarkEnd w:id="1"/>
     </w:p>
     <w:p>
       <w:pPr>
@@ -924,7 +922,36 @@
                 <w:sz w:val="22"/>
                 <w:szCs w:val="22"/>
               </w:rPr>
-              <w:t>Cuando todos los cuadros se encuentren alineados a sus POA’s, el Secretario General los consolida en el Cuadro de Necesidades Anual.</w:t>
+              <w:t>Cuando todos los cuadros se encuentren alineados a sus POA’s, el Secretario General los consolida en el Cuadro</w:t>
+            </w:r>
+            <w:r>
+              <w:rPr>
+                <w:rFonts w:asciiTheme="minorHAnsi" w:hAnsiTheme="minorHAnsi" w:cstheme="minorHAnsi"/>
+                <w:bCs/>
+                <w:sz w:val="22"/>
+                <w:szCs w:val="22"/>
+              </w:rPr>
+              <w:t xml:space="preserve"> </w:t>
+            </w:r>
+            <w:r>
+              <w:rPr>
+                <w:rFonts w:asciiTheme="minorHAnsi" w:hAnsiTheme="minorHAnsi" w:cstheme="minorHAnsi"/>
+                <w:bCs/>
+                <w:sz w:val="22"/>
+                <w:szCs w:val="22"/>
+              </w:rPr>
+              <w:t>Anual</w:t>
+            </w:r>
+            <w:bookmarkStart w:id="1" w:name="_GoBack"/>
+            <w:bookmarkEnd w:id="1"/>
+            <w:r>
+              <w:rPr>
+                <w:rFonts w:asciiTheme="minorHAnsi" w:hAnsiTheme="minorHAnsi" w:cstheme="minorHAnsi"/>
+                <w:bCs/>
+                <w:sz w:val="22"/>
+                <w:szCs w:val="22"/>
+              </w:rPr>
+              <w:t xml:space="preserve"> de Necesidades.</w:t>
             </w:r>
           </w:p>
         </w:tc>
@@ -1042,9 +1069,9 @@
         <w:lastRenderedPageBreak/>
         <w:drawing>
           <wp:inline distT="0" distB="0" distL="0" distR="0">
-            <wp:extent cx="8891270" cy="4912269"/>
+            <wp:extent cx="8891270" cy="4931187"/>
             <wp:effectExtent l="0" t="0" r="5080" b="3175"/>
-            <wp:docPr id="2" name="Imagen 2" descr="D:\Documents and Settings\Jose\Escritorio\Proyecto Fe y Alegria\PROCESO 18 - Recopilación de Requerimientos Institucionales.png"/>
+            <wp:docPr id="1" name="Imagen 1" descr="D:\Documents and Settings\Jose\Escritorio\Proyecto Fe y Alegria\Gestión de Abastecimientos\PROCESO 18 - Recopilación de Requerimientos Institucionales.png"/>
             <wp:cNvGraphicFramePr>
               <a:graphicFrameLocks xmlns:a="http://schemas.openxmlformats.org/drawingml/2006/main" noChangeAspect="1"/>
             </wp:cNvGraphicFramePr>
@@ -1052,7 +1079,7 @@
               <a:graphicData uri="http://schemas.openxmlformats.org/drawingml/2006/picture">
                 <pic:pic xmlns:pic="http://schemas.openxmlformats.org/drawingml/2006/picture">
                   <pic:nvPicPr>
-                    <pic:cNvPr id="0" name="Picture 1" descr="D:\Documents and Settings\Jose\Escritorio\Proyecto Fe y Alegria\PROCESO 18 - Recopilación de Requerimientos Institucionales.png"/>
+                    <pic:cNvPr id="0" name="Picture 1" descr="D:\Documents and Settings\Jose\Escritorio\Proyecto Fe y Alegria\Gestión de Abastecimientos\PROCESO 18 - Recopilación de Requerimientos Institucionales.png"/>
                     <pic:cNvPicPr>
                       <a:picLocks noChangeAspect="1" noChangeArrowheads="1"/>
                     </pic:cNvPicPr>
@@ -1073,7 +1100,7 @@
                   <pic:spPr bwMode="auto">
                     <a:xfrm>
                       <a:off x="0" y="0"/>
-                      <a:ext cx="8891270" cy="4912269"/>
+                      <a:ext cx="8891270" cy="4931187"/>
                     </a:xfrm>
                     <a:prstGeom prst="rect">
                       <a:avLst/>
@@ -1542,7 +1569,25 @@
                 <w:szCs w:val="18"/>
                 <w:lang w:val="es-PE" w:eastAsia="es-PE"/>
               </w:rPr>
-              <w:t>Necesidad de Elaborar Cuestionario de Necesidades</w:t>
+              <w:t xml:space="preserve">Necesidad de Elaborar Cuestionario </w:t>
+            </w:r>
+            <w:r>
+              <w:rPr>
+                <w:rFonts w:asciiTheme="minorHAnsi" w:hAnsiTheme="minorHAnsi" w:cstheme="minorHAnsi"/>
+                <w:sz w:val="18"/>
+                <w:szCs w:val="18"/>
+                <w:lang w:val="es-PE" w:eastAsia="es-PE"/>
+              </w:rPr>
+              <w:t xml:space="preserve">Anual </w:t>
+            </w:r>
+            <w:r>
+              <w:rPr>
+                <w:rFonts w:asciiTheme="minorHAnsi" w:hAnsiTheme="minorHAnsi" w:cstheme="minorHAnsi"/>
+                <w:sz w:val="18"/>
+                <w:szCs w:val="18"/>
+                <w:lang w:val="es-PE" w:eastAsia="es-PE"/>
+              </w:rPr>
+              <w:t>de Necesidades</w:t>
             </w:r>
           </w:p>
         </w:tc>
@@ -1570,7 +1615,25 @@
                 <w:szCs w:val="18"/>
                 <w:lang w:val="es-PE" w:eastAsia="es-PE"/>
               </w:rPr>
-              <w:t>Nace la necesidad de elaborar el Cuestionario de Necesidades.</w:t>
+              <w:t xml:space="preserve">Nace la necesidad de elaborar el Cuestionario </w:t>
+            </w:r>
+            <w:r>
+              <w:rPr>
+                <w:rFonts w:asciiTheme="minorHAnsi" w:hAnsiTheme="minorHAnsi" w:cstheme="minorHAnsi"/>
+                <w:sz w:val="18"/>
+                <w:szCs w:val="18"/>
+                <w:lang w:val="es-PE" w:eastAsia="es-PE"/>
+              </w:rPr>
+              <w:t xml:space="preserve">Anual </w:t>
+            </w:r>
+            <w:r>
+              <w:rPr>
+                <w:rFonts w:asciiTheme="minorHAnsi" w:hAnsiTheme="minorHAnsi" w:cstheme="minorHAnsi"/>
+                <w:sz w:val="18"/>
+                <w:szCs w:val="18"/>
+                <w:lang w:val="es-PE" w:eastAsia="es-PE"/>
+              </w:rPr>
+              <w:t>de Necesidades.</w:t>
             </w:r>
           </w:p>
         </w:tc>
@@ -1742,7 +1805,25 @@
                 <w:szCs w:val="18"/>
                 <w:lang w:val="es-PE" w:eastAsia="es-PE"/>
               </w:rPr>
-              <w:t>Necesidad de Elaborar Cuestionario de Necesidades</w:t>
+              <w:t xml:space="preserve">Necesidad de Elaborar Cuestionario </w:t>
+            </w:r>
+            <w:r>
+              <w:rPr>
+                <w:rFonts w:asciiTheme="minorHAnsi" w:hAnsiTheme="minorHAnsi" w:cstheme="minorHAnsi"/>
+                <w:sz w:val="18"/>
+                <w:szCs w:val="18"/>
+                <w:lang w:val="es-PE" w:eastAsia="es-PE"/>
+              </w:rPr>
+              <w:t xml:space="preserve">Anual </w:t>
+            </w:r>
+            <w:r>
+              <w:rPr>
+                <w:rFonts w:asciiTheme="minorHAnsi" w:hAnsiTheme="minorHAnsi" w:cstheme="minorHAnsi"/>
+                <w:sz w:val="18"/>
+                <w:szCs w:val="18"/>
+                <w:lang w:val="es-PE" w:eastAsia="es-PE"/>
+              </w:rPr>
+              <w:t>de Necesidades</w:t>
             </w:r>
           </w:p>
         </w:tc>
@@ -1802,7 +1883,43 @@
                 <w:szCs w:val="18"/>
                 <w:lang w:val="es-PE" w:eastAsia="es-PE"/>
               </w:rPr>
-              <w:t>Cuestionario de Necesidades</w:t>
+              <w:t xml:space="preserve">Cuestionario </w:t>
+            </w:r>
+            <w:r>
+              <w:rPr>
+                <w:rFonts w:asciiTheme="minorHAnsi" w:hAnsiTheme="minorHAnsi" w:cstheme="minorHAnsi"/>
+                <w:sz w:val="18"/>
+                <w:szCs w:val="18"/>
+                <w:lang w:val="es-PE" w:eastAsia="es-PE"/>
+              </w:rPr>
+              <w:t>Anual</w:t>
+            </w:r>
+            <w:r>
+              <w:rPr>
+                <w:rFonts w:asciiTheme="minorHAnsi" w:hAnsiTheme="minorHAnsi" w:cstheme="minorHAnsi"/>
+                <w:sz w:val="18"/>
+                <w:szCs w:val="18"/>
+                <w:lang w:val="es-PE" w:eastAsia="es-PE"/>
+              </w:rPr>
+              <w:t xml:space="preserve">  </w:t>
+            </w:r>
+            <w:r>
+              <w:rPr>
+                <w:rFonts w:asciiTheme="minorHAnsi" w:hAnsiTheme="minorHAnsi" w:cstheme="minorHAnsi"/>
+                <w:sz w:val="18"/>
+                <w:szCs w:val="18"/>
+                <w:lang w:val="es-PE" w:eastAsia="es-PE"/>
+              </w:rPr>
+              <w:t>de Necesidades</w:t>
+            </w:r>
+            <w:r>
+              <w:rPr>
+                <w:rFonts w:asciiTheme="minorHAnsi" w:hAnsiTheme="minorHAnsi" w:cstheme="minorHAnsi"/>
+                <w:sz w:val="18"/>
+                <w:szCs w:val="18"/>
+                <w:lang w:val="es-PE" w:eastAsia="es-PE"/>
+              </w:rPr>
+              <w:t xml:space="preserve"> </w:t>
             </w:r>
           </w:p>
         </w:tc>
@@ -2008,7 +2125,43 @@
                 <w:szCs w:val="18"/>
                 <w:lang w:val="es-PE" w:eastAsia="es-PE"/>
               </w:rPr>
-              <w:t>Cuestionario de Necesidades</w:t>
+              <w:t xml:space="preserve">Cuestionario </w:t>
+            </w:r>
+            <w:r>
+              <w:rPr>
+                <w:rFonts w:asciiTheme="minorHAnsi" w:hAnsiTheme="minorHAnsi" w:cstheme="minorHAnsi"/>
+                <w:sz w:val="18"/>
+                <w:szCs w:val="18"/>
+                <w:lang w:val="es-PE" w:eastAsia="es-PE"/>
+              </w:rPr>
+              <w:t>Anual</w:t>
+            </w:r>
+            <w:r>
+              <w:rPr>
+                <w:rFonts w:asciiTheme="minorHAnsi" w:hAnsiTheme="minorHAnsi" w:cstheme="minorHAnsi"/>
+                <w:sz w:val="18"/>
+                <w:szCs w:val="18"/>
+                <w:lang w:val="es-PE" w:eastAsia="es-PE"/>
+              </w:rPr>
+              <w:t xml:space="preserve"> </w:t>
+            </w:r>
+            <w:r>
+              <w:rPr>
+                <w:rFonts w:asciiTheme="minorHAnsi" w:hAnsiTheme="minorHAnsi" w:cstheme="minorHAnsi"/>
+                <w:sz w:val="18"/>
+                <w:szCs w:val="18"/>
+                <w:lang w:val="es-PE" w:eastAsia="es-PE"/>
+              </w:rPr>
+              <w:t>de Necesidades</w:t>
+            </w:r>
+            <w:r>
+              <w:rPr>
+                <w:rFonts w:asciiTheme="minorHAnsi" w:hAnsiTheme="minorHAnsi" w:cstheme="minorHAnsi"/>
+                <w:sz w:val="18"/>
+                <w:szCs w:val="18"/>
+                <w:lang w:val="es-PE" w:eastAsia="es-PE"/>
+              </w:rPr>
+              <w:t xml:space="preserve"> </w:t>
             </w:r>
           </w:p>
         </w:tc>
@@ -2070,7 +2223,34 @@
                 <w:szCs w:val="18"/>
                 <w:lang w:val="es-PE" w:eastAsia="es-PE"/>
               </w:rPr>
-              <w:t>Cuestionario de Necesidades</w:t>
+              <w:t xml:space="preserve">Cuestionario </w:t>
+            </w:r>
+            <w:r>
+              <w:rPr>
+                <w:rFonts w:asciiTheme="minorHAnsi" w:hAnsiTheme="minorHAnsi" w:cstheme="minorHAnsi"/>
+                <w:sz w:val="18"/>
+                <w:szCs w:val="18"/>
+                <w:lang w:val="es-PE" w:eastAsia="es-PE"/>
+              </w:rPr>
+              <w:t xml:space="preserve">Anual </w:t>
+            </w:r>
+            <w:r>
+              <w:rPr>
+                <w:rFonts w:asciiTheme="minorHAnsi" w:hAnsiTheme="minorHAnsi" w:cstheme="minorHAnsi"/>
+                <w:sz w:val="18"/>
+                <w:szCs w:val="18"/>
+                <w:lang w:val="es-PE" w:eastAsia="es-PE"/>
+              </w:rPr>
+              <w:t>de Necesidades</w:t>
+            </w:r>
+            <w:r>
+              <w:rPr>
+                <w:rFonts w:asciiTheme="minorHAnsi" w:hAnsiTheme="minorHAnsi" w:cstheme="minorHAnsi"/>
+                <w:sz w:val="18"/>
+                <w:szCs w:val="18"/>
+                <w:lang w:val="es-PE" w:eastAsia="es-PE"/>
+              </w:rPr>
+              <w:t xml:space="preserve"> enviado</w:t>
             </w:r>
           </w:p>
         </w:tc>
@@ -2098,7 +2278,25 @@
                 <w:szCs w:val="18"/>
                 <w:lang w:val="es-PE" w:eastAsia="es-PE"/>
               </w:rPr>
-              <w:t>El Secretario General envía el Cuestionario de Necesidades a las áreas de la Oficina Central de Fe y Alegría Perú, los diversos programas rurales e instituciones educativas.</w:t>
+              <w:t xml:space="preserve">El Secretario General envía el Cuestionario </w:t>
+            </w:r>
+            <w:r>
+              <w:rPr>
+                <w:rFonts w:asciiTheme="minorHAnsi" w:hAnsiTheme="minorHAnsi" w:cstheme="minorHAnsi"/>
+                <w:sz w:val="18"/>
+                <w:szCs w:val="18"/>
+                <w:lang w:val="es-PE" w:eastAsia="es-PE"/>
+              </w:rPr>
+              <w:t xml:space="preserve">Anual </w:t>
+            </w:r>
+            <w:r>
+              <w:rPr>
+                <w:rFonts w:asciiTheme="minorHAnsi" w:hAnsiTheme="minorHAnsi" w:cstheme="minorHAnsi"/>
+                <w:sz w:val="18"/>
+                <w:szCs w:val="18"/>
+                <w:lang w:val="es-PE" w:eastAsia="es-PE"/>
+              </w:rPr>
+              <w:t>de Necesidades a las áreas de la Oficina Central de Fe y Alegría Perú, los diversos programas rurales e instituciones educativas.</w:t>
             </w:r>
           </w:p>
         </w:tc>
@@ -2270,7 +2468,34 @@
                 <w:szCs w:val="18"/>
                 <w:lang w:val="es-PE" w:eastAsia="es-PE"/>
               </w:rPr>
-              <w:t>Cuestionario de Necesidades</w:t>
+              <w:t xml:space="preserve">Cuestionario </w:t>
+            </w:r>
+            <w:r>
+              <w:rPr>
+                <w:rFonts w:asciiTheme="minorHAnsi" w:hAnsiTheme="minorHAnsi" w:cstheme="minorHAnsi"/>
+                <w:sz w:val="18"/>
+                <w:szCs w:val="18"/>
+                <w:lang w:val="es-PE" w:eastAsia="es-PE"/>
+              </w:rPr>
+              <w:t xml:space="preserve">Anual </w:t>
+            </w:r>
+            <w:r>
+              <w:rPr>
+                <w:rFonts w:asciiTheme="minorHAnsi" w:hAnsiTheme="minorHAnsi" w:cstheme="minorHAnsi"/>
+                <w:sz w:val="18"/>
+                <w:szCs w:val="18"/>
+                <w:lang w:val="es-PE" w:eastAsia="es-PE"/>
+              </w:rPr>
+              <w:t>de Necesidades</w:t>
+            </w:r>
+            <w:r>
+              <w:rPr>
+                <w:rFonts w:asciiTheme="minorHAnsi" w:hAnsiTheme="minorHAnsi" w:cstheme="minorHAnsi"/>
+                <w:sz w:val="18"/>
+                <w:szCs w:val="18"/>
+                <w:lang w:val="es-PE" w:eastAsia="es-PE"/>
+              </w:rPr>
+              <w:t xml:space="preserve"> enviado</w:t>
             </w:r>
           </w:p>
           <w:p>
@@ -2297,25 +2522,25 @@
                 <w:szCs w:val="18"/>
                 <w:lang w:val="es-PE" w:eastAsia="es-PE"/>
               </w:rPr>
-              <w:t xml:space="preserve">Cuestionario de Necesidades de los </w:t>
-            </w:r>
-            <w:r>
-              <w:rPr>
-                <w:rFonts w:asciiTheme="minorHAnsi" w:hAnsiTheme="minorHAnsi" w:cstheme="minorHAnsi"/>
-                <w:sz w:val="18"/>
-                <w:szCs w:val="18"/>
-                <w:lang w:val="es-PE" w:eastAsia="es-PE"/>
-              </w:rPr>
-              <w:t>Programas Rurales e Instituciones Educativas a mo</w:t>
-            </w:r>
-            <w:r>
-              <w:rPr>
-                <w:rFonts w:asciiTheme="minorHAnsi" w:hAnsiTheme="minorHAnsi" w:cstheme="minorHAnsi"/>
-                <w:sz w:val="18"/>
-                <w:szCs w:val="18"/>
-                <w:lang w:val="es-PE" w:eastAsia="es-PE"/>
-              </w:rPr>
-              <w:t>dificar</w:t>
+              <w:t xml:space="preserve">Cuestionario </w:t>
+            </w:r>
+            <w:r>
+              <w:rPr>
+                <w:rFonts w:asciiTheme="minorHAnsi" w:hAnsiTheme="minorHAnsi" w:cstheme="minorHAnsi"/>
+                <w:sz w:val="18"/>
+                <w:szCs w:val="18"/>
+                <w:lang w:val="es-PE" w:eastAsia="es-PE"/>
+              </w:rPr>
+              <w:t xml:space="preserve">Anual </w:t>
+            </w:r>
+            <w:r>
+              <w:rPr>
+                <w:rFonts w:asciiTheme="minorHAnsi" w:hAnsiTheme="minorHAnsi" w:cstheme="minorHAnsi"/>
+                <w:sz w:val="18"/>
+                <w:szCs w:val="18"/>
+                <w:lang w:val="es-PE" w:eastAsia="es-PE"/>
+              </w:rPr>
+              <w:t>de Necesidades de los Programas Rurales e Instituciones Educativas a modificar</w:t>
             </w:r>
           </w:p>
         </w:tc>
@@ -2375,16 +2600,43 @@
                 <w:szCs w:val="18"/>
                 <w:lang w:val="es-PE" w:eastAsia="es-PE"/>
               </w:rPr>
-              <w:t>Cuestionario de Necesidades</w:t>
-            </w:r>
-            <w:r>
-              <w:rPr>
-                <w:rFonts w:asciiTheme="minorHAnsi" w:hAnsiTheme="minorHAnsi" w:cstheme="minorHAnsi"/>
-                <w:sz w:val="18"/>
-                <w:szCs w:val="18"/>
-                <w:lang w:val="es-PE" w:eastAsia="es-PE"/>
-              </w:rPr>
-              <w:t xml:space="preserve"> de Programas Rurales e Instituciones Educativas</w:t>
+              <w:t xml:space="preserve">Cuestionario </w:t>
+            </w:r>
+            <w:r>
+              <w:rPr>
+                <w:rFonts w:asciiTheme="minorHAnsi" w:hAnsiTheme="minorHAnsi" w:cstheme="minorHAnsi"/>
+                <w:sz w:val="18"/>
+                <w:szCs w:val="18"/>
+                <w:lang w:val="es-PE" w:eastAsia="es-PE"/>
+              </w:rPr>
+              <w:t xml:space="preserve">Anual </w:t>
+            </w:r>
+            <w:r>
+              <w:rPr>
+                <w:rFonts w:asciiTheme="minorHAnsi" w:hAnsiTheme="minorHAnsi" w:cstheme="minorHAnsi"/>
+                <w:sz w:val="18"/>
+                <w:szCs w:val="18"/>
+                <w:lang w:val="es-PE" w:eastAsia="es-PE"/>
+              </w:rPr>
+              <w:t xml:space="preserve">de Necesidades </w:t>
+            </w:r>
+            <w:r>
+              <w:rPr>
+                <w:rFonts w:asciiTheme="minorHAnsi" w:hAnsiTheme="minorHAnsi" w:cstheme="minorHAnsi"/>
+                <w:sz w:val="18"/>
+                <w:szCs w:val="18"/>
+                <w:lang w:val="es-PE" w:eastAsia="es-PE"/>
+              </w:rPr>
+              <w:t xml:space="preserve"> </w:t>
+            </w:r>
+            <w:r>
+              <w:rPr>
+                <w:rFonts w:asciiTheme="minorHAnsi" w:hAnsiTheme="minorHAnsi" w:cstheme="minorHAnsi"/>
+                <w:sz w:val="18"/>
+                <w:szCs w:val="18"/>
+                <w:lang w:val="es-PE" w:eastAsia="es-PE"/>
+              </w:rPr>
+              <w:t>de Programas Rurales e Instituciones Educativas</w:t>
             </w:r>
           </w:p>
         </w:tc>
@@ -2590,7 +2842,25 @@
                 <w:szCs w:val="18"/>
                 <w:lang w:val="es-PE" w:eastAsia="es-PE"/>
               </w:rPr>
-              <w:t xml:space="preserve">Cuestionario de Necesidades de Programas Rurales e Instituciones </w:t>
+              <w:t xml:space="preserve">Cuestionario </w:t>
+            </w:r>
+            <w:r>
+              <w:rPr>
+                <w:rFonts w:asciiTheme="minorHAnsi" w:hAnsiTheme="minorHAnsi" w:cstheme="minorHAnsi"/>
+                <w:sz w:val="18"/>
+                <w:szCs w:val="18"/>
+                <w:lang w:val="es-PE" w:eastAsia="es-PE"/>
+              </w:rPr>
+              <w:t xml:space="preserve">Anual </w:t>
+            </w:r>
+            <w:r>
+              <w:rPr>
+                <w:rFonts w:asciiTheme="minorHAnsi" w:hAnsiTheme="minorHAnsi" w:cstheme="minorHAnsi"/>
+                <w:sz w:val="18"/>
+                <w:szCs w:val="18"/>
+                <w:lang w:val="es-PE" w:eastAsia="es-PE"/>
+              </w:rPr>
+              <w:t xml:space="preserve">de Necesidades de </w:t>
             </w:r>
             <w:r>
               <w:rPr>
@@ -2600,7 +2870,7 @@
                 <w:lang w:val="es-PE" w:eastAsia="es-PE"/>
               </w:rPr>
               <w:lastRenderedPageBreak/>
-              <w:t>Educativas</w:t>
+              <w:t>Programas Rurales e Instituciones Educativas</w:t>
             </w:r>
           </w:p>
         </w:tc>
@@ -2663,7 +2933,44 @@
                 <w:szCs w:val="18"/>
                 <w:lang w:val="es-PE" w:eastAsia="es-PE"/>
               </w:rPr>
-              <w:t>Cuestionario de Necesidades de Programas Rurales e Instituciones Educativas</w:t>
+              <w:t xml:space="preserve">Cuestionario </w:t>
+            </w:r>
+            <w:r>
+              <w:rPr>
+                <w:rFonts w:asciiTheme="minorHAnsi" w:hAnsiTheme="minorHAnsi" w:cstheme="minorHAnsi"/>
+                <w:sz w:val="18"/>
+                <w:szCs w:val="18"/>
+                <w:lang w:val="es-PE" w:eastAsia="es-PE"/>
+              </w:rPr>
+              <w:t xml:space="preserve">Anual </w:t>
+            </w:r>
+            <w:r>
+              <w:rPr>
+                <w:rFonts w:asciiTheme="minorHAnsi" w:hAnsiTheme="minorHAnsi" w:cstheme="minorHAnsi"/>
+                <w:sz w:val="18"/>
+                <w:szCs w:val="18"/>
+                <w:lang w:val="es-PE" w:eastAsia="es-PE"/>
+              </w:rPr>
+              <w:t xml:space="preserve">de Necesidades de Programas Rurales e </w:t>
+            </w:r>
+            <w:r>
+              <w:rPr>
+                <w:rFonts w:asciiTheme="minorHAnsi" w:hAnsiTheme="minorHAnsi" w:cstheme="minorHAnsi"/>
+                <w:sz w:val="18"/>
+                <w:szCs w:val="18"/>
+                <w:lang w:val="es-PE" w:eastAsia="es-PE"/>
+              </w:rPr>
+              <w:lastRenderedPageBreak/>
+              <w:t>Instituciones Educativas</w:t>
+            </w:r>
+            <w:r>
+              <w:rPr>
+                <w:rFonts w:asciiTheme="minorHAnsi" w:hAnsiTheme="minorHAnsi" w:cstheme="minorHAnsi"/>
+                <w:sz w:val="18"/>
+                <w:szCs w:val="18"/>
+                <w:lang w:val="es-PE" w:eastAsia="es-PE"/>
+              </w:rPr>
+              <w:t xml:space="preserve"> coordinado con el Secretario General</w:t>
             </w:r>
           </w:p>
         </w:tc>
@@ -2691,7 +2998,18 @@
                 <w:szCs w:val="18"/>
                 <w:lang w:val="es-PE" w:eastAsia="es-PE"/>
               </w:rPr>
-              <w:t>Los directores de los Programas Rurales e Instituciones Educativas coordinan con el Secretario General ciertas necesidades.</w:t>
+              <w:lastRenderedPageBreak/>
+              <w:t xml:space="preserve">Los directores de los Programas Rurales e Instituciones Educativas coordinan con el Secretario General </w:t>
+            </w:r>
+            <w:r>
+              <w:rPr>
+                <w:rFonts w:asciiTheme="minorHAnsi" w:hAnsiTheme="minorHAnsi" w:cstheme="minorHAnsi"/>
+                <w:sz w:val="18"/>
+                <w:szCs w:val="18"/>
+                <w:lang w:val="es-PE" w:eastAsia="es-PE"/>
+              </w:rPr>
+              <w:lastRenderedPageBreak/>
+              <w:t>ciertas necesidades.</w:t>
             </w:r>
           </w:p>
         </w:tc>
@@ -2719,6 +3037,7 @@
                 <w:szCs w:val="18"/>
                 <w:lang w:val="es-PE" w:eastAsia="es-PE"/>
               </w:rPr>
+              <w:lastRenderedPageBreak/>
               <w:t>Director</w:t>
             </w:r>
           </w:p>
@@ -2864,7 +3183,25 @@
                 <w:szCs w:val="18"/>
                 <w:lang w:val="es-PE" w:eastAsia="es-PE"/>
               </w:rPr>
-              <w:t>Cuestionario de Necesidades de Programas Rurales e Instituciones Educativas</w:t>
+              <w:t xml:space="preserve">Cuestionario </w:t>
+            </w:r>
+            <w:r>
+              <w:rPr>
+                <w:rFonts w:asciiTheme="minorHAnsi" w:hAnsiTheme="minorHAnsi" w:cstheme="minorHAnsi"/>
+                <w:sz w:val="18"/>
+                <w:szCs w:val="18"/>
+                <w:lang w:val="es-PE" w:eastAsia="es-PE"/>
+              </w:rPr>
+              <w:t xml:space="preserve">Anual </w:t>
+            </w:r>
+            <w:r>
+              <w:rPr>
+                <w:rFonts w:asciiTheme="minorHAnsi" w:hAnsiTheme="minorHAnsi" w:cstheme="minorHAnsi"/>
+                <w:sz w:val="18"/>
+                <w:szCs w:val="18"/>
+                <w:lang w:val="es-PE" w:eastAsia="es-PE"/>
+              </w:rPr>
+              <w:t>de Necesidades de Programas Rurales e Instituciones Educativas coordinado con el Secretario General</w:t>
             </w:r>
           </w:p>
         </w:tc>
@@ -2903,8 +3240,12 @@
           <w:p>
             <w:pPr>
               <w:pStyle w:val="Prrafodelista"/>
-              <w:spacing w:line="276" w:lineRule="auto"/>
-              <w:ind w:left="187"/>
+              <w:numPr>
+                <w:ilvl w:val="0"/>
+                <w:numId w:val="15"/>
+              </w:numPr>
+              <w:spacing w:line="276" w:lineRule="auto"/>
+              <w:ind w:left="117" w:hanging="82"/>
               <w:jc w:val="both"/>
               <w:rPr>
                 <w:rFonts w:asciiTheme="minorHAnsi" w:hAnsiTheme="minorHAnsi" w:cstheme="minorHAnsi"/>
@@ -2920,7 +3261,34 @@
                 <w:szCs w:val="18"/>
                 <w:lang w:val="es-PE" w:eastAsia="es-PE"/>
               </w:rPr>
-              <w:t>Cuestionario de Necesidades de Programas Rurales e Instituciones Educativas</w:t>
+              <w:t xml:space="preserve">Cuestionario </w:t>
+            </w:r>
+            <w:r>
+              <w:rPr>
+                <w:rFonts w:asciiTheme="minorHAnsi" w:hAnsiTheme="minorHAnsi" w:cstheme="minorHAnsi"/>
+                <w:sz w:val="18"/>
+                <w:szCs w:val="18"/>
+                <w:lang w:val="es-PE" w:eastAsia="es-PE"/>
+              </w:rPr>
+              <w:t xml:space="preserve">Anual </w:t>
+            </w:r>
+            <w:r>
+              <w:rPr>
+                <w:rFonts w:asciiTheme="minorHAnsi" w:hAnsiTheme="minorHAnsi" w:cstheme="minorHAnsi"/>
+                <w:sz w:val="18"/>
+                <w:szCs w:val="18"/>
+                <w:lang w:val="es-PE" w:eastAsia="es-PE"/>
+              </w:rPr>
+              <w:t xml:space="preserve">de Necesidades de Programas Rurales e Instituciones Educativas </w:t>
+            </w:r>
+            <w:r>
+              <w:rPr>
+                <w:rFonts w:asciiTheme="minorHAnsi" w:hAnsiTheme="minorHAnsi" w:cstheme="minorHAnsi"/>
+                <w:sz w:val="18"/>
+                <w:szCs w:val="18"/>
+                <w:lang w:val="es-PE" w:eastAsia="es-PE"/>
+              </w:rPr>
+              <w:t>enviado</w:t>
             </w:r>
           </w:p>
         </w:tc>
@@ -3151,7 +3519,25 @@
                 <w:szCs w:val="18"/>
                 <w:lang w:val="es-PE" w:eastAsia="es-PE"/>
               </w:rPr>
-              <w:t>Cuestionario de Necesidades</w:t>
+              <w:t xml:space="preserve">Cuestionario </w:t>
+            </w:r>
+            <w:r>
+              <w:rPr>
+                <w:rFonts w:asciiTheme="minorHAnsi" w:hAnsiTheme="minorHAnsi" w:cstheme="minorHAnsi"/>
+                <w:sz w:val="18"/>
+                <w:szCs w:val="18"/>
+                <w:lang w:val="es-PE" w:eastAsia="es-PE"/>
+              </w:rPr>
+              <w:t xml:space="preserve">Anual </w:t>
+            </w:r>
+            <w:r>
+              <w:rPr>
+                <w:rFonts w:asciiTheme="minorHAnsi" w:hAnsiTheme="minorHAnsi" w:cstheme="minorHAnsi"/>
+                <w:sz w:val="18"/>
+                <w:szCs w:val="18"/>
+                <w:lang w:val="es-PE" w:eastAsia="es-PE"/>
+              </w:rPr>
+              <w:t>de Necesidades</w:t>
             </w:r>
           </w:p>
           <w:p>
@@ -3178,7 +3564,25 @@
                 <w:szCs w:val="18"/>
                 <w:lang w:val="es-PE" w:eastAsia="es-PE"/>
               </w:rPr>
-              <w:t>Cuestionario de Necesidades de los Departamentos de la Oficina Central de Fe y Alegría Perú a modificar</w:t>
+              <w:t>Cuestionario</w:t>
+            </w:r>
+            <w:r>
+              <w:rPr>
+                <w:rFonts w:asciiTheme="minorHAnsi" w:hAnsiTheme="minorHAnsi" w:cstheme="minorHAnsi"/>
+                <w:sz w:val="18"/>
+                <w:szCs w:val="18"/>
+                <w:lang w:val="es-PE" w:eastAsia="es-PE"/>
+              </w:rPr>
+              <w:t xml:space="preserve"> Anual</w:t>
+            </w:r>
+            <w:r>
+              <w:rPr>
+                <w:rFonts w:asciiTheme="minorHAnsi" w:hAnsiTheme="minorHAnsi" w:cstheme="minorHAnsi"/>
+                <w:sz w:val="18"/>
+                <w:szCs w:val="18"/>
+                <w:lang w:val="es-PE" w:eastAsia="es-PE"/>
+              </w:rPr>
+              <w:t xml:space="preserve"> de Necesidades de los Departamentos de la Oficina Central de Fe y Alegría Perú a modificar</w:t>
             </w:r>
           </w:p>
         </w:tc>
@@ -3252,16 +3656,25 @@
                 <w:szCs w:val="18"/>
                 <w:lang w:val="es-PE" w:eastAsia="es-PE"/>
               </w:rPr>
-              <w:t xml:space="preserve">Cuestionario de Necesidades de </w:t>
-            </w:r>
-            <w:r>
-              <w:rPr>
-                <w:rFonts w:asciiTheme="minorHAnsi" w:hAnsiTheme="minorHAnsi" w:cstheme="minorHAnsi"/>
-                <w:sz w:val="18"/>
-                <w:szCs w:val="18"/>
-                <w:lang w:val="es-PE" w:eastAsia="es-PE"/>
-              </w:rPr>
-              <w:t>los Departamentos de la Oficina Central de Fe y Alegría Perú</w:t>
+              <w:t xml:space="preserve">Cuestionario </w:t>
+            </w:r>
+            <w:r>
+              <w:rPr>
+                <w:rFonts w:asciiTheme="minorHAnsi" w:hAnsiTheme="minorHAnsi" w:cstheme="minorHAnsi"/>
+                <w:sz w:val="18"/>
+                <w:szCs w:val="18"/>
+                <w:lang w:val="es-PE" w:eastAsia="es-PE"/>
+              </w:rPr>
+              <w:t xml:space="preserve">Anual </w:t>
+            </w:r>
+            <w:r>
+              <w:rPr>
+                <w:rFonts w:asciiTheme="minorHAnsi" w:hAnsiTheme="minorHAnsi" w:cstheme="minorHAnsi"/>
+                <w:sz w:val="18"/>
+                <w:szCs w:val="18"/>
+                <w:lang w:val="es-PE" w:eastAsia="es-PE"/>
+              </w:rPr>
+              <w:t>de Necesidades de los Departamentos de la Oficina Central de Fe y Alegría Perú</w:t>
             </w:r>
           </w:p>
         </w:tc>
@@ -3525,7 +3938,35 @@
                 <w:szCs w:val="18"/>
                 <w:lang w:val="es-PE" w:eastAsia="es-PE"/>
               </w:rPr>
-              <w:t>Cuestionario de Necesidades de los Departamentos de la Oficina Central de Fe y Alegría Perú</w:t>
+              <w:t xml:space="preserve">Cuestionario </w:t>
+            </w:r>
+            <w:r>
+              <w:rPr>
+                <w:rFonts w:asciiTheme="minorHAnsi" w:hAnsiTheme="minorHAnsi" w:cstheme="minorHAnsi"/>
+                <w:sz w:val="18"/>
+                <w:szCs w:val="18"/>
+                <w:lang w:val="es-PE" w:eastAsia="es-PE"/>
+              </w:rPr>
+              <w:t xml:space="preserve">Anual </w:t>
+            </w:r>
+            <w:r>
+              <w:rPr>
+                <w:rFonts w:asciiTheme="minorHAnsi" w:hAnsiTheme="minorHAnsi" w:cstheme="minorHAnsi"/>
+                <w:sz w:val="18"/>
+                <w:szCs w:val="18"/>
+                <w:lang w:val="es-PE" w:eastAsia="es-PE"/>
+              </w:rPr>
+              <w:t xml:space="preserve">de Necesidades de los Departamentos de la Oficina Central de Fe y </w:t>
+            </w:r>
+            <w:r>
+              <w:rPr>
+                <w:rFonts w:asciiTheme="minorHAnsi" w:hAnsiTheme="minorHAnsi" w:cstheme="minorHAnsi"/>
+                <w:sz w:val="18"/>
+                <w:szCs w:val="18"/>
+                <w:lang w:val="es-PE" w:eastAsia="es-PE"/>
+              </w:rPr>
+              <w:lastRenderedPageBreak/>
+              <w:t>Alegría Perú</w:t>
             </w:r>
           </w:p>
         </w:tc>
@@ -3558,6 +3999,7 @@
                 <w:szCs w:val="18"/>
                 <w:lang w:val="es-PE" w:eastAsia="es-PE"/>
               </w:rPr>
+              <w:lastRenderedPageBreak/>
               <w:t>Solicitar VoBo del Jefe del Departamento</w:t>
             </w:r>
           </w:p>
@@ -3597,7 +4039,34 @@
                 <w:szCs w:val="18"/>
                 <w:lang w:val="es-PE" w:eastAsia="es-PE"/>
               </w:rPr>
-              <w:t>Cuestionario de Necesidades de los Departamentos de la Oficina Central de Fe y Alegría Perú</w:t>
+              <w:t xml:space="preserve">Cuestionario </w:t>
+            </w:r>
+            <w:r>
+              <w:rPr>
+                <w:rFonts w:asciiTheme="minorHAnsi" w:hAnsiTheme="minorHAnsi" w:cstheme="minorHAnsi"/>
+                <w:sz w:val="18"/>
+                <w:szCs w:val="18"/>
+                <w:lang w:val="es-PE" w:eastAsia="es-PE"/>
+              </w:rPr>
+              <w:t xml:space="preserve">Anual </w:t>
+            </w:r>
+            <w:r>
+              <w:rPr>
+                <w:rFonts w:asciiTheme="minorHAnsi" w:hAnsiTheme="minorHAnsi" w:cstheme="minorHAnsi"/>
+                <w:sz w:val="18"/>
+                <w:szCs w:val="18"/>
+                <w:lang w:val="es-PE" w:eastAsia="es-PE"/>
+              </w:rPr>
+              <w:t>de Necesidades de los Departamentos de la Oficina Central de Fe y Alegría Perú</w:t>
+            </w:r>
+            <w:r>
+              <w:rPr>
+                <w:rFonts w:asciiTheme="minorHAnsi" w:hAnsiTheme="minorHAnsi" w:cstheme="minorHAnsi"/>
+                <w:sz w:val="18"/>
+                <w:szCs w:val="18"/>
+                <w:lang w:val="es-PE" w:eastAsia="es-PE"/>
+              </w:rPr>
+              <w:t xml:space="preserve"> por recibir VoBo</w:t>
             </w:r>
           </w:p>
         </w:tc>
@@ -3807,6 +4276,7 @@
                 <w:szCs w:val="18"/>
                 <w:lang w:val="es-PE" w:eastAsia="es-PE"/>
               </w:rPr>
+              <w:lastRenderedPageBreak/>
               <w:t>9</w:t>
             </w:r>
             <w:r>
@@ -3858,7 +4328,25 @@
                 <w:szCs w:val="18"/>
                 <w:lang w:val="es-PE" w:eastAsia="es-PE"/>
               </w:rPr>
-              <w:t>Cuestionario de Necesidades de los Departamentos de la Oficina Central de Fe y Alegría Perú</w:t>
+              <w:t xml:space="preserve">Cuestionario </w:t>
+            </w:r>
+            <w:r>
+              <w:rPr>
+                <w:rFonts w:asciiTheme="minorHAnsi" w:hAnsiTheme="minorHAnsi" w:cstheme="minorHAnsi"/>
+                <w:sz w:val="18"/>
+                <w:szCs w:val="18"/>
+                <w:lang w:val="es-PE" w:eastAsia="es-PE"/>
+              </w:rPr>
+              <w:t xml:space="preserve">Anual </w:t>
+            </w:r>
+            <w:r>
+              <w:rPr>
+                <w:rFonts w:asciiTheme="minorHAnsi" w:hAnsiTheme="minorHAnsi" w:cstheme="minorHAnsi"/>
+                <w:sz w:val="18"/>
+                <w:szCs w:val="18"/>
+                <w:lang w:val="es-PE" w:eastAsia="es-PE"/>
+              </w:rPr>
+              <w:t>de Necesidades de los Departamentos de la Oficina Central de Fe y Alegría Perú por recibir VoBo</w:t>
             </w:r>
           </w:p>
         </w:tc>
@@ -3932,16 +4420,25 @@
                 <w:szCs w:val="18"/>
                 <w:lang w:val="es-PE" w:eastAsia="es-PE"/>
               </w:rPr>
-              <w:t>Cuestionario de Necesidades de los Departamentos de la Oficina Central de Fe y Alegría Perú</w:t>
-            </w:r>
-            <w:r>
-              <w:rPr>
-                <w:rFonts w:asciiTheme="minorHAnsi" w:hAnsiTheme="minorHAnsi" w:cstheme="minorHAnsi"/>
-                <w:sz w:val="18"/>
-                <w:szCs w:val="18"/>
-                <w:lang w:val="es-PE" w:eastAsia="es-PE"/>
-              </w:rPr>
-              <w:t xml:space="preserve"> revisado</w:t>
+              <w:t xml:space="preserve">Cuestionario </w:t>
+            </w:r>
+            <w:r>
+              <w:rPr>
+                <w:rFonts w:asciiTheme="minorHAnsi" w:hAnsiTheme="minorHAnsi" w:cstheme="minorHAnsi"/>
+                <w:sz w:val="18"/>
+                <w:szCs w:val="18"/>
+                <w:lang w:val="es-PE" w:eastAsia="es-PE"/>
+              </w:rPr>
+              <w:t xml:space="preserve">Anual </w:t>
+            </w:r>
+            <w:r>
+              <w:rPr>
+                <w:rFonts w:asciiTheme="minorHAnsi" w:hAnsiTheme="minorHAnsi" w:cstheme="minorHAnsi"/>
+                <w:sz w:val="18"/>
+                <w:szCs w:val="18"/>
+                <w:lang w:val="es-PE" w:eastAsia="es-PE"/>
+              </w:rPr>
+              <w:t>de Necesidades de los Departamentos de la Oficina Central de Fe y Alegría Perú revisado</w:t>
             </w:r>
           </w:p>
           <w:p>
@@ -3968,26 +4465,25 @@
                 <w:szCs w:val="18"/>
                 <w:lang w:val="es-PE" w:eastAsia="es-PE"/>
               </w:rPr>
-              <w:t xml:space="preserve">Cuestionario de Necesidades de los </w:t>
-            </w:r>
-            <w:r>
-              <w:rPr>
-                <w:rFonts w:asciiTheme="minorHAnsi" w:hAnsiTheme="minorHAnsi" w:cstheme="minorHAnsi"/>
-                <w:sz w:val="18"/>
-                <w:szCs w:val="18"/>
-                <w:lang w:val="es-PE" w:eastAsia="es-PE"/>
-              </w:rPr>
-              <w:lastRenderedPageBreak/>
-              <w:t>Departamentos de la Oficina Central de Fe y Alegría Perú</w:t>
-            </w:r>
-            <w:r>
-              <w:rPr>
-                <w:rFonts w:asciiTheme="minorHAnsi" w:hAnsiTheme="minorHAnsi" w:cstheme="minorHAnsi"/>
-                <w:sz w:val="18"/>
-                <w:szCs w:val="18"/>
-                <w:lang w:val="es-PE" w:eastAsia="es-PE"/>
-              </w:rPr>
-              <w:t xml:space="preserve"> a modificar</w:t>
+              <w:t xml:space="preserve">Cuestionario </w:t>
+            </w:r>
+            <w:r>
+              <w:rPr>
+                <w:rFonts w:asciiTheme="minorHAnsi" w:hAnsiTheme="minorHAnsi" w:cstheme="minorHAnsi"/>
+                <w:sz w:val="18"/>
+                <w:szCs w:val="18"/>
+                <w:lang w:val="es-PE" w:eastAsia="es-PE"/>
+              </w:rPr>
+              <w:t xml:space="preserve">Anual </w:t>
+            </w:r>
+            <w:r>
+              <w:rPr>
+                <w:rFonts w:asciiTheme="minorHAnsi" w:hAnsiTheme="minorHAnsi" w:cstheme="minorHAnsi"/>
+                <w:sz w:val="18"/>
+                <w:szCs w:val="18"/>
+                <w:lang w:val="es-PE" w:eastAsia="es-PE"/>
+              </w:rPr>
+              <w:t>de Necesidades de los Departamentos de la Oficina Central de Fe y Alegría Perú a modificar</w:t>
             </w:r>
           </w:p>
         </w:tc>
@@ -4021,7 +4517,6 @@
                 <w:szCs w:val="18"/>
                 <w:lang w:val="es-PE" w:eastAsia="es-PE"/>
               </w:rPr>
-              <w:lastRenderedPageBreak/>
               <w:t>El Jefe del Departamento evalúa los cuadros de necesidades elaborados por los empleados que tienen a cargo.</w:t>
             </w:r>
           </w:p>
@@ -4193,7 +4688,6 @@
                 <w:szCs w:val="18"/>
                 <w:lang w:val="es-PE" w:eastAsia="es-PE"/>
               </w:rPr>
-              <w:lastRenderedPageBreak/>
               <w:t>10</w:t>
             </w:r>
             <w:r>
@@ -4244,7 +4738,25 @@
                 <w:szCs w:val="18"/>
                 <w:lang w:val="es-PE" w:eastAsia="es-PE"/>
               </w:rPr>
-              <w:t>Cuestionario de Necesidades de los Departamentos de la Oficina Central de Fe y Alegría Perú revisado</w:t>
+              <w:t xml:space="preserve">Cuestionario </w:t>
+            </w:r>
+            <w:r>
+              <w:rPr>
+                <w:rFonts w:asciiTheme="minorHAnsi" w:hAnsiTheme="minorHAnsi" w:cstheme="minorHAnsi"/>
+                <w:sz w:val="18"/>
+                <w:szCs w:val="18"/>
+                <w:lang w:val="es-PE" w:eastAsia="es-PE"/>
+              </w:rPr>
+              <w:t xml:space="preserve">Anual </w:t>
+            </w:r>
+            <w:r>
+              <w:rPr>
+                <w:rFonts w:asciiTheme="minorHAnsi" w:hAnsiTheme="minorHAnsi" w:cstheme="minorHAnsi"/>
+                <w:sz w:val="18"/>
+                <w:szCs w:val="18"/>
+                <w:lang w:val="es-PE" w:eastAsia="es-PE"/>
+              </w:rPr>
+              <w:t>de Necesidades de los Departamentos de la Oficina Central de Fe y Alegría Perú revisado</w:t>
             </w:r>
           </w:p>
         </w:tc>
@@ -4316,7 +4828,34 @@
                 <w:szCs w:val="18"/>
                 <w:lang w:val="es-PE" w:eastAsia="es-PE"/>
               </w:rPr>
-              <w:t>Cuestionario de Necesidades de los Departamentos de la Oficina Central de Fe y Alegría Perú revisado</w:t>
+              <w:t xml:space="preserve">Cuestionario </w:t>
+            </w:r>
+            <w:r>
+              <w:rPr>
+                <w:rFonts w:asciiTheme="minorHAnsi" w:hAnsiTheme="minorHAnsi" w:cstheme="minorHAnsi"/>
+                <w:sz w:val="18"/>
+                <w:szCs w:val="18"/>
+                <w:lang w:val="es-PE" w:eastAsia="es-PE"/>
+              </w:rPr>
+              <w:t xml:space="preserve">Anual </w:t>
+            </w:r>
+            <w:r>
+              <w:rPr>
+                <w:rFonts w:asciiTheme="minorHAnsi" w:hAnsiTheme="minorHAnsi" w:cstheme="minorHAnsi"/>
+                <w:sz w:val="18"/>
+                <w:szCs w:val="18"/>
+                <w:lang w:val="es-PE" w:eastAsia="es-PE"/>
+              </w:rPr>
+              <w:t xml:space="preserve">de Necesidades de los Departamentos de la Oficina Central de Fe y Alegría Perú </w:t>
+            </w:r>
+            <w:r>
+              <w:rPr>
+                <w:rFonts w:asciiTheme="minorHAnsi" w:hAnsiTheme="minorHAnsi" w:cstheme="minorHAnsi"/>
+                <w:sz w:val="18"/>
+                <w:szCs w:val="18"/>
+                <w:lang w:val="es-PE" w:eastAsia="es-PE"/>
+              </w:rPr>
+              <w:t>enviado</w:t>
             </w:r>
           </w:p>
         </w:tc>
@@ -4557,7 +5096,34 @@
                 <w:szCs w:val="18"/>
                 <w:lang w:val="es-PE" w:eastAsia="es-PE"/>
               </w:rPr>
-              <w:t>Cuestionario de Necesidades de Programas Rurales e Instituciones Educativas</w:t>
+              <w:t xml:space="preserve">Cuestionario </w:t>
+            </w:r>
+            <w:r>
+              <w:rPr>
+                <w:rFonts w:asciiTheme="minorHAnsi" w:hAnsiTheme="minorHAnsi" w:cstheme="minorHAnsi"/>
+                <w:sz w:val="18"/>
+                <w:szCs w:val="18"/>
+                <w:lang w:val="es-PE" w:eastAsia="es-PE"/>
+              </w:rPr>
+              <w:t xml:space="preserve">Anual </w:t>
+            </w:r>
+            <w:r>
+              <w:rPr>
+                <w:rFonts w:asciiTheme="minorHAnsi" w:hAnsiTheme="minorHAnsi" w:cstheme="minorHAnsi"/>
+                <w:sz w:val="18"/>
+                <w:szCs w:val="18"/>
+                <w:lang w:val="es-PE" w:eastAsia="es-PE"/>
+              </w:rPr>
+              <w:t>de Necesidades de Programas Rurales e Instituciones Educativas</w:t>
+            </w:r>
+            <w:r>
+              <w:rPr>
+                <w:rFonts w:asciiTheme="minorHAnsi" w:hAnsiTheme="minorHAnsi" w:cstheme="minorHAnsi"/>
+                <w:sz w:val="18"/>
+                <w:szCs w:val="18"/>
+                <w:lang w:val="es-PE" w:eastAsia="es-PE"/>
+              </w:rPr>
+              <w:t xml:space="preserve"> enviado</w:t>
             </w:r>
           </w:p>
           <w:p>
@@ -4584,7 +5150,44 @@
                 <w:szCs w:val="18"/>
                 <w:lang w:val="es-PE" w:eastAsia="es-PE"/>
               </w:rPr>
-              <w:t>Cuestionario de Necesidades de los Departamentos de la Oficina Central de Fe y Alegría Perú revisado</w:t>
+              <w:t xml:space="preserve">Cuestionario </w:t>
+            </w:r>
+            <w:r>
+              <w:rPr>
+                <w:rFonts w:asciiTheme="minorHAnsi" w:hAnsiTheme="minorHAnsi" w:cstheme="minorHAnsi"/>
+                <w:sz w:val="18"/>
+                <w:szCs w:val="18"/>
+                <w:lang w:val="es-PE" w:eastAsia="es-PE"/>
+              </w:rPr>
+              <w:t xml:space="preserve">Anual </w:t>
+            </w:r>
+            <w:r>
+              <w:rPr>
+                <w:rFonts w:asciiTheme="minorHAnsi" w:hAnsiTheme="minorHAnsi" w:cstheme="minorHAnsi"/>
+                <w:sz w:val="18"/>
+                <w:szCs w:val="18"/>
+                <w:lang w:val="es-PE" w:eastAsia="es-PE"/>
+              </w:rPr>
+              <w:t xml:space="preserve">de </w:t>
+            </w:r>
+            <w:r>
+              <w:rPr>
+                <w:rFonts w:asciiTheme="minorHAnsi" w:hAnsiTheme="minorHAnsi" w:cstheme="minorHAnsi"/>
+                <w:sz w:val="18"/>
+                <w:szCs w:val="18"/>
+                <w:lang w:val="es-PE" w:eastAsia="es-PE"/>
+              </w:rPr>
+              <w:lastRenderedPageBreak/>
+              <w:t xml:space="preserve">Necesidades de los Departamentos de la Oficina Central de Fe y Alegría Perú </w:t>
+            </w:r>
+            <w:r>
+              <w:rPr>
+                <w:rFonts w:asciiTheme="minorHAnsi" w:hAnsiTheme="minorHAnsi" w:cstheme="minorHAnsi"/>
+                <w:sz w:val="18"/>
+                <w:szCs w:val="18"/>
+                <w:lang w:val="es-PE" w:eastAsia="es-PE"/>
+              </w:rPr>
+              <w:t>enviado</w:t>
             </w:r>
           </w:p>
         </w:tc>
@@ -4618,6 +5221,7 @@
                 <w:szCs w:val="18"/>
                 <w:lang w:val="es-PE" w:eastAsia="es-PE"/>
               </w:rPr>
+              <w:lastRenderedPageBreak/>
               <w:t>Recibir Cuadros de Necesidades</w:t>
             </w:r>
           </w:p>
@@ -4658,7 +5262,34 @@
                 <w:szCs w:val="18"/>
                 <w:lang w:val="es-PE" w:eastAsia="es-PE"/>
               </w:rPr>
-              <w:t>Cuestionario de Necesidades de Programas Rurales e Instituciones Educativas</w:t>
+              <w:t xml:space="preserve">Cuestionario </w:t>
+            </w:r>
+            <w:r>
+              <w:rPr>
+                <w:rFonts w:asciiTheme="minorHAnsi" w:hAnsiTheme="minorHAnsi" w:cstheme="minorHAnsi"/>
+                <w:sz w:val="18"/>
+                <w:szCs w:val="18"/>
+                <w:lang w:val="es-PE" w:eastAsia="es-PE"/>
+              </w:rPr>
+              <w:t xml:space="preserve">Anual </w:t>
+            </w:r>
+            <w:r>
+              <w:rPr>
+                <w:rFonts w:asciiTheme="minorHAnsi" w:hAnsiTheme="minorHAnsi" w:cstheme="minorHAnsi"/>
+                <w:sz w:val="18"/>
+                <w:szCs w:val="18"/>
+                <w:lang w:val="es-PE" w:eastAsia="es-PE"/>
+              </w:rPr>
+              <w:t>de Necesidades de Programas Rurales e Instituciones Educativas</w:t>
+            </w:r>
+            <w:r>
+              <w:rPr>
+                <w:rFonts w:asciiTheme="minorHAnsi" w:hAnsiTheme="minorHAnsi" w:cstheme="minorHAnsi"/>
+                <w:sz w:val="18"/>
+                <w:szCs w:val="18"/>
+                <w:lang w:val="es-PE" w:eastAsia="es-PE"/>
+              </w:rPr>
+              <w:t xml:space="preserve"> recibido</w:t>
             </w:r>
           </w:p>
           <w:p>
@@ -4685,7 +5316,35 @@
                 <w:szCs w:val="18"/>
                 <w:lang w:val="es-PE" w:eastAsia="es-PE"/>
               </w:rPr>
-              <w:t>Cuestionario de Necesidades de los Departamentos de la Oficina Central de Fe y Alegría Perú revisado</w:t>
+              <w:t xml:space="preserve">Cuestionario </w:t>
+            </w:r>
+            <w:r>
+              <w:rPr>
+                <w:rFonts w:asciiTheme="minorHAnsi" w:hAnsiTheme="minorHAnsi" w:cstheme="minorHAnsi"/>
+                <w:sz w:val="18"/>
+                <w:szCs w:val="18"/>
+                <w:lang w:val="es-PE" w:eastAsia="es-PE"/>
+              </w:rPr>
+              <w:t xml:space="preserve">Anual </w:t>
+            </w:r>
+            <w:r>
+              <w:rPr>
+                <w:rFonts w:asciiTheme="minorHAnsi" w:hAnsiTheme="minorHAnsi" w:cstheme="minorHAnsi"/>
+                <w:sz w:val="18"/>
+                <w:szCs w:val="18"/>
+                <w:lang w:val="es-PE" w:eastAsia="es-PE"/>
+              </w:rPr>
+              <w:t xml:space="preserve">de Necesidades de los Departamentos de la Oficina Central de Fe y Alegría Perú </w:t>
+            </w:r>
+            <w:r>
+              <w:rPr>
+                <w:rFonts w:asciiTheme="minorHAnsi" w:hAnsiTheme="minorHAnsi" w:cstheme="minorHAnsi"/>
+                <w:sz w:val="18"/>
+                <w:szCs w:val="18"/>
+                <w:lang w:val="es-PE" w:eastAsia="es-PE"/>
+              </w:rPr>
+              <w:lastRenderedPageBreak/>
+              <w:t>recibido</w:t>
             </w:r>
           </w:p>
         </w:tc>
@@ -4719,6 +5378,7 @@
                 <w:szCs w:val="18"/>
                 <w:lang w:val="es-PE" w:eastAsia="es-PE"/>
               </w:rPr>
+              <w:lastRenderedPageBreak/>
               <w:t>El Secretario General recibe los Cuadros de Necesidades de los Programas Rurales e Instituciones Educativas y los Cuadros de Necesidades de los Departamentos de la Oficina Central de Fe y Alegría Perú, ya revisados por los Jefes de cada departamento.</w:t>
             </w:r>
           </w:p>
@@ -4890,6 +5550,7 @@
                 <w:szCs w:val="18"/>
                 <w:lang w:val="es-PE" w:eastAsia="es-PE"/>
               </w:rPr>
+              <w:lastRenderedPageBreak/>
               <w:t>12.</w:t>
             </w:r>
           </w:p>
@@ -4929,7 +5590,25 @@
                 <w:szCs w:val="18"/>
                 <w:lang w:val="es-PE" w:eastAsia="es-PE"/>
               </w:rPr>
-              <w:t>Cuestionario de Necesidades de Programas Rurales e Instituciones Educativas</w:t>
+              <w:t xml:space="preserve">Cuestionario </w:t>
+            </w:r>
+            <w:r>
+              <w:rPr>
+                <w:rFonts w:asciiTheme="minorHAnsi" w:hAnsiTheme="minorHAnsi" w:cstheme="minorHAnsi"/>
+                <w:sz w:val="18"/>
+                <w:szCs w:val="18"/>
+                <w:lang w:val="es-PE" w:eastAsia="es-PE"/>
+              </w:rPr>
+              <w:t xml:space="preserve">Anual </w:t>
+            </w:r>
+            <w:r>
+              <w:rPr>
+                <w:rFonts w:asciiTheme="minorHAnsi" w:hAnsiTheme="minorHAnsi" w:cstheme="minorHAnsi"/>
+                <w:sz w:val="18"/>
+                <w:szCs w:val="18"/>
+                <w:lang w:val="es-PE" w:eastAsia="es-PE"/>
+              </w:rPr>
+              <w:t>de Necesidades de Programas Rurales e Instituciones Educativas recibido</w:t>
             </w:r>
           </w:p>
           <w:p>
@@ -4956,17 +5635,25 @@
                 <w:szCs w:val="18"/>
                 <w:lang w:val="es-PE" w:eastAsia="es-PE"/>
               </w:rPr>
-              <w:t xml:space="preserve">Cuestionario de </w:t>
-            </w:r>
-            <w:r>
-              <w:rPr>
-                <w:rFonts w:asciiTheme="minorHAnsi" w:hAnsiTheme="minorHAnsi" w:cstheme="minorHAnsi"/>
-                <w:sz w:val="18"/>
-                <w:szCs w:val="18"/>
-                <w:lang w:val="es-PE" w:eastAsia="es-PE"/>
-              </w:rPr>
-              <w:lastRenderedPageBreak/>
-              <w:t>Necesidades de los Departamentos de la Oficina Central de Fe y Alegría Perú revisado</w:t>
+              <w:t>Cuestionario</w:t>
+            </w:r>
+            <w:r>
+              <w:rPr>
+                <w:rFonts w:asciiTheme="minorHAnsi" w:hAnsiTheme="minorHAnsi" w:cstheme="minorHAnsi"/>
+                <w:sz w:val="18"/>
+                <w:szCs w:val="18"/>
+                <w:lang w:val="es-PE" w:eastAsia="es-PE"/>
+              </w:rPr>
+              <w:t xml:space="preserve"> Anual</w:t>
+            </w:r>
+            <w:r>
+              <w:rPr>
+                <w:rFonts w:asciiTheme="minorHAnsi" w:hAnsiTheme="minorHAnsi" w:cstheme="minorHAnsi"/>
+                <w:sz w:val="18"/>
+                <w:szCs w:val="18"/>
+                <w:lang w:val="es-PE" w:eastAsia="es-PE"/>
+              </w:rPr>
+              <w:t xml:space="preserve"> de Necesidades de los Departamentos de la Oficina Central de Fe y Alegría Perú recibido</w:t>
             </w:r>
           </w:p>
         </w:tc>
@@ -4999,7 +5686,6 @@
                 <w:szCs w:val="18"/>
                 <w:lang w:val="es-PE" w:eastAsia="es-PE"/>
               </w:rPr>
-              <w:lastRenderedPageBreak/>
               <w:t>Comparar con POA</w:t>
             </w:r>
           </w:p>
@@ -5039,7 +5725,25 @@
                 <w:szCs w:val="18"/>
                 <w:lang w:val="es-PE" w:eastAsia="es-PE"/>
               </w:rPr>
-              <w:t>Cuestionario de Necesidades de los Programas Rurales e Instituciones Educativas a modificar</w:t>
+              <w:t xml:space="preserve">Cuestionario </w:t>
+            </w:r>
+            <w:r>
+              <w:rPr>
+                <w:rFonts w:asciiTheme="minorHAnsi" w:hAnsiTheme="minorHAnsi" w:cstheme="minorHAnsi"/>
+                <w:sz w:val="18"/>
+                <w:szCs w:val="18"/>
+                <w:lang w:val="es-PE" w:eastAsia="es-PE"/>
+              </w:rPr>
+              <w:t xml:space="preserve">Anual </w:t>
+            </w:r>
+            <w:r>
+              <w:rPr>
+                <w:rFonts w:asciiTheme="minorHAnsi" w:hAnsiTheme="minorHAnsi" w:cstheme="minorHAnsi"/>
+                <w:sz w:val="18"/>
+                <w:szCs w:val="18"/>
+                <w:lang w:val="es-PE" w:eastAsia="es-PE"/>
+              </w:rPr>
+              <w:t>de Necesidades de los Programas Rurales e Instituciones Educativas a modificar</w:t>
             </w:r>
           </w:p>
           <w:p>
@@ -5066,17 +5770,25 @@
                 <w:szCs w:val="18"/>
                 <w:lang w:val="es-PE" w:eastAsia="es-PE"/>
               </w:rPr>
-              <w:t xml:space="preserve">Cuestionario de </w:t>
-            </w:r>
-            <w:r>
-              <w:rPr>
-                <w:rFonts w:asciiTheme="minorHAnsi" w:hAnsiTheme="minorHAnsi" w:cstheme="minorHAnsi"/>
-                <w:sz w:val="18"/>
-                <w:szCs w:val="18"/>
-                <w:lang w:val="es-PE" w:eastAsia="es-PE"/>
-              </w:rPr>
-              <w:lastRenderedPageBreak/>
-              <w:t>Necesidades de los Departamentos de la Oficina Central de Fe y Alegría Perú a modificar</w:t>
+              <w:t xml:space="preserve">Cuestionario </w:t>
+            </w:r>
+            <w:r>
+              <w:rPr>
+                <w:rFonts w:asciiTheme="minorHAnsi" w:hAnsiTheme="minorHAnsi" w:cstheme="minorHAnsi"/>
+                <w:sz w:val="18"/>
+                <w:szCs w:val="18"/>
+                <w:lang w:val="es-PE" w:eastAsia="es-PE"/>
+              </w:rPr>
+              <w:t xml:space="preserve">Anual </w:t>
+            </w:r>
+            <w:r>
+              <w:rPr>
+                <w:rFonts w:asciiTheme="minorHAnsi" w:hAnsiTheme="minorHAnsi" w:cstheme="minorHAnsi"/>
+                <w:sz w:val="18"/>
+                <w:szCs w:val="18"/>
+                <w:lang w:val="es-PE" w:eastAsia="es-PE"/>
+              </w:rPr>
+              <w:t>de Necesidades de los Departamentos de la Oficina Central de Fe y Alegría Perú a modificar</w:t>
             </w:r>
           </w:p>
           <w:p>
@@ -5103,7 +5815,34 @@
                 <w:szCs w:val="18"/>
                 <w:lang w:val="es-PE" w:eastAsia="es-PE"/>
               </w:rPr>
-              <w:t>Cuestionario de Necesidades de Programas Rurales e Instituciones Educativas</w:t>
+              <w:t xml:space="preserve">Cuestionario </w:t>
+            </w:r>
+            <w:r>
+              <w:rPr>
+                <w:rFonts w:asciiTheme="minorHAnsi" w:hAnsiTheme="minorHAnsi" w:cstheme="minorHAnsi"/>
+                <w:sz w:val="18"/>
+                <w:szCs w:val="18"/>
+                <w:lang w:val="es-PE" w:eastAsia="es-PE"/>
+              </w:rPr>
+              <w:t xml:space="preserve">Anual </w:t>
+            </w:r>
+            <w:r>
+              <w:rPr>
+                <w:rFonts w:asciiTheme="minorHAnsi" w:hAnsiTheme="minorHAnsi" w:cstheme="minorHAnsi"/>
+                <w:sz w:val="18"/>
+                <w:szCs w:val="18"/>
+                <w:lang w:val="es-PE" w:eastAsia="es-PE"/>
+              </w:rPr>
+              <w:t>de Necesidades de Programas Rurales e Instituciones Educativas</w:t>
+            </w:r>
+            <w:r>
+              <w:rPr>
+                <w:rFonts w:asciiTheme="minorHAnsi" w:hAnsiTheme="minorHAnsi" w:cstheme="minorHAnsi"/>
+                <w:sz w:val="18"/>
+                <w:szCs w:val="18"/>
+                <w:lang w:val="es-PE" w:eastAsia="es-PE"/>
+              </w:rPr>
+              <w:t xml:space="preserve"> comparado con POA</w:t>
             </w:r>
           </w:p>
           <w:p>
@@ -5130,7 +5869,25 @@
                 <w:szCs w:val="18"/>
                 <w:lang w:val="es-PE" w:eastAsia="es-PE"/>
               </w:rPr>
-              <w:t>Cuestionario de Necesidades de los Departamentos de la Oficina Central de Fe y Alegría Perú revisado</w:t>
+              <w:t xml:space="preserve">Cuestionario Anual </w:t>
+            </w:r>
+            <w:r>
+              <w:rPr>
+                <w:rFonts w:asciiTheme="minorHAnsi" w:hAnsiTheme="minorHAnsi" w:cstheme="minorHAnsi"/>
+                <w:sz w:val="18"/>
+                <w:szCs w:val="18"/>
+                <w:lang w:val="es-PE" w:eastAsia="es-PE"/>
+              </w:rPr>
+              <w:t xml:space="preserve"> de Necesidades de los Departamentos de la Oficina Central de Fe y Alegría Perú </w:t>
+            </w:r>
+            <w:r>
+              <w:rPr>
+                <w:rFonts w:asciiTheme="minorHAnsi" w:hAnsiTheme="minorHAnsi" w:cstheme="minorHAnsi"/>
+                <w:sz w:val="18"/>
+                <w:szCs w:val="18"/>
+                <w:lang w:val="es-PE" w:eastAsia="es-PE"/>
+              </w:rPr>
+              <w:t>comparado con POA</w:t>
             </w:r>
           </w:p>
         </w:tc>
@@ -5163,7 +5920,6 @@
                 <w:szCs w:val="18"/>
                 <w:lang w:val="es-PE" w:eastAsia="es-PE"/>
               </w:rPr>
-              <w:lastRenderedPageBreak/>
               <w:t>El Secretario General se encarga de comparar todos los Cuadros de Necesidades recibidos con los POA´s correspondientes para verificar que las necesidades correspondan con los lineamientos detallados en los documentos.</w:t>
             </w:r>
           </w:p>
@@ -5373,7 +6129,7 @@
                 <w:szCs w:val="18"/>
                 <w:lang w:val="es-PE" w:eastAsia="es-PE"/>
               </w:rPr>
-              <w:t>Cuestionario de Necesidades de Programas Rurales e Instituciones Educativas</w:t>
+              <w:t>Cuestionario Anual de Necesidades de Programas Rurales e Instituciones Educativas comparado con POA</w:t>
             </w:r>
           </w:p>
           <w:p>
@@ -5400,7 +6156,7 @@
                 <w:szCs w:val="18"/>
                 <w:lang w:val="es-PE" w:eastAsia="es-PE"/>
               </w:rPr>
-              <w:t>Cuestionario de Necesidades de los Departamentos de la Oficina Central de Fe y Alegría Perú revisado</w:t>
+              <w:t>Cuestionario Anual  de Necesidades de los Departamentos de la Oficina Central de Fe y Alegría Perú comparado con POA</w:t>
             </w:r>
           </w:p>
         </w:tc>
@@ -5434,7 +6190,34 @@
                 <w:szCs w:val="18"/>
                 <w:lang w:val="es-PE" w:eastAsia="es-PE"/>
               </w:rPr>
-              <w:t>Consolidar el Cuadro de Necesidades Anual</w:t>
+              <w:t xml:space="preserve">Consolidar el Cuadro </w:t>
+            </w:r>
+            <w:r>
+              <w:rPr>
+                <w:rFonts w:asciiTheme="minorHAnsi" w:hAnsiTheme="minorHAnsi" w:cstheme="minorHAnsi"/>
+                <w:sz w:val="18"/>
+                <w:szCs w:val="18"/>
+                <w:lang w:val="es-PE" w:eastAsia="es-PE"/>
+              </w:rPr>
+              <w:t>Anual</w:t>
+            </w:r>
+            <w:r>
+              <w:rPr>
+                <w:rFonts w:asciiTheme="minorHAnsi" w:hAnsiTheme="minorHAnsi" w:cstheme="minorHAnsi"/>
+                <w:sz w:val="18"/>
+                <w:szCs w:val="18"/>
+                <w:lang w:val="es-PE" w:eastAsia="es-PE"/>
+              </w:rPr>
+              <w:t xml:space="preserve">  </w:t>
+            </w:r>
+            <w:r>
+              <w:rPr>
+                <w:rFonts w:asciiTheme="minorHAnsi" w:hAnsiTheme="minorHAnsi" w:cstheme="minorHAnsi"/>
+                <w:sz w:val="18"/>
+                <w:szCs w:val="18"/>
+                <w:lang w:val="es-PE" w:eastAsia="es-PE"/>
+              </w:rPr>
+              <w:t xml:space="preserve">de Necesidades </w:t>
             </w:r>
           </w:p>
         </w:tc>
@@ -5474,16 +6257,16 @@
                 <w:szCs w:val="18"/>
                 <w:lang w:val="es-PE" w:eastAsia="es-PE"/>
               </w:rPr>
-              <w:t xml:space="preserve">Cuestionario de Necesidades </w:t>
-            </w:r>
-            <w:r>
-              <w:rPr>
-                <w:rFonts w:asciiTheme="minorHAnsi" w:hAnsiTheme="minorHAnsi" w:cstheme="minorHAnsi"/>
-                <w:sz w:val="18"/>
-                <w:szCs w:val="18"/>
-                <w:lang w:val="es-PE" w:eastAsia="es-PE"/>
-              </w:rPr>
-              <w:t xml:space="preserve">Anual </w:t>
+              <w:t>Cuadro Anual de Necesidades</w:t>
+            </w:r>
+            <w:r>
+              <w:rPr>
+                <w:rFonts w:asciiTheme="minorHAnsi" w:hAnsiTheme="minorHAnsi" w:cstheme="minorHAnsi"/>
+                <w:sz w:val="18"/>
+                <w:szCs w:val="18"/>
+                <w:lang w:val="es-PE" w:eastAsia="es-PE"/>
+              </w:rPr>
+              <w:t xml:space="preserve"> </w:t>
             </w:r>
           </w:p>
         </w:tc>
@@ -5517,7 +6300,25 @@
                 <w:szCs w:val="18"/>
                 <w:lang w:val="es-PE" w:eastAsia="es-PE"/>
               </w:rPr>
-              <w:t>El Secretario General consolida todos los Cuadros de Necesidades recibidos en un Cuadro de Necesidades Anual.</w:t>
+              <w:t>El Secretario General consolida todos los Cuadros de Necesidades recibidos en un Cuadro</w:t>
+            </w:r>
+            <w:r>
+              <w:rPr>
+                <w:rFonts w:asciiTheme="minorHAnsi" w:hAnsiTheme="minorHAnsi" w:cstheme="minorHAnsi"/>
+                <w:sz w:val="18"/>
+                <w:szCs w:val="18"/>
+                <w:lang w:val="es-PE" w:eastAsia="es-PE"/>
+              </w:rPr>
+              <w:t xml:space="preserve"> Anual</w:t>
+            </w:r>
+            <w:r>
+              <w:rPr>
+                <w:rFonts w:asciiTheme="minorHAnsi" w:hAnsiTheme="minorHAnsi" w:cstheme="minorHAnsi"/>
+                <w:sz w:val="18"/>
+                <w:szCs w:val="18"/>
+                <w:lang w:val="es-PE" w:eastAsia="es-PE"/>
+              </w:rPr>
+              <w:t xml:space="preserve"> de Necesidades.</w:t>
             </w:r>
           </w:p>
         </w:tc>
@@ -6828,6 +7629,118 @@
     </w:lvl>
   </w:abstractNum>
   <w:abstractNum w:abstractNumId="11">
+    <w:nsid w:val="668C5B92"/>
+    <w:multiLevelType w:val="hybridMultilevel"/>
+    <w:tmpl w:val="8A264708"/>
+    <w:lvl w:ilvl="0" w:tplc="5A6E85D6">
+      <w:numFmt w:val="bullet"/>
+      <w:lvlText w:val="-"/>
+      <w:lvlJc w:val="left"/>
+      <w:pPr>
+        <w:ind w:left="907" w:hanging="360"/>
+      </w:pPr>
+      <w:rPr>
+        <w:rFonts w:ascii="Calibri" w:eastAsiaTheme="minorHAnsi" w:hAnsi="Calibri" w:cs="Calibri" w:hint="default"/>
+      </w:rPr>
+    </w:lvl>
+    <w:lvl w:ilvl="1" w:tplc="280A0003" w:tentative="1">
+      <w:start w:val="1"/>
+      <w:numFmt w:val="bullet"/>
+      <w:lvlText w:val="o"/>
+      <w:lvlJc w:val="left"/>
+      <w:pPr>
+        <w:ind w:left="1627" w:hanging="360"/>
+      </w:pPr>
+      <w:rPr>
+        <w:rFonts w:ascii="Courier New" w:hAnsi="Courier New" w:cs="Courier New" w:hint="default"/>
+      </w:rPr>
+    </w:lvl>
+    <w:lvl w:ilvl="2" w:tplc="280A0005" w:tentative="1">
+      <w:start w:val="1"/>
+      <w:numFmt w:val="bullet"/>
+      <w:lvlText w:val=""/>
+      <w:lvlJc w:val="left"/>
+      <w:pPr>
+        <w:ind w:left="2347" w:hanging="360"/>
+      </w:pPr>
+      <w:rPr>
+        <w:rFonts w:ascii="Wingdings" w:hAnsi="Wingdings" w:hint="default"/>
+      </w:rPr>
+    </w:lvl>
+    <w:lvl w:ilvl="3" w:tplc="280A0001" w:tentative="1">
+      <w:start w:val="1"/>
+      <w:numFmt w:val="bullet"/>
+      <w:lvlText w:val=""/>
+      <w:lvlJc w:val="left"/>
+      <w:pPr>
+        <w:ind w:left="3067" w:hanging="360"/>
+      </w:pPr>
+      <w:rPr>
+        <w:rFonts w:ascii="Symbol" w:hAnsi="Symbol" w:hint="default"/>
+      </w:rPr>
+    </w:lvl>
+    <w:lvl w:ilvl="4" w:tplc="280A0003" w:tentative="1">
+      <w:start w:val="1"/>
+      <w:numFmt w:val="bullet"/>
+      <w:lvlText w:val="o"/>
+      <w:lvlJc w:val="left"/>
+      <w:pPr>
+        <w:ind w:left="3787" w:hanging="360"/>
+      </w:pPr>
+      <w:rPr>
+        <w:rFonts w:ascii="Courier New" w:hAnsi="Courier New" w:cs="Courier New" w:hint="default"/>
+      </w:rPr>
+    </w:lvl>
+    <w:lvl w:ilvl="5" w:tplc="280A0005" w:tentative="1">
+      <w:start w:val="1"/>
+      <w:numFmt w:val="bullet"/>
+      <w:lvlText w:val=""/>
+      <w:lvlJc w:val="left"/>
+      <w:pPr>
+        <w:ind w:left="4507" w:hanging="360"/>
+      </w:pPr>
+      <w:rPr>
+        <w:rFonts w:ascii="Wingdings" w:hAnsi="Wingdings" w:hint="default"/>
+      </w:rPr>
+    </w:lvl>
+    <w:lvl w:ilvl="6" w:tplc="280A0001" w:tentative="1">
+      <w:start w:val="1"/>
+      <w:numFmt w:val="bullet"/>
+      <w:lvlText w:val=""/>
+      <w:lvlJc w:val="left"/>
+      <w:pPr>
+        <w:ind w:left="5227" w:hanging="360"/>
+      </w:pPr>
+      <w:rPr>
+        <w:rFonts w:ascii="Symbol" w:hAnsi="Symbol" w:hint="default"/>
+      </w:rPr>
+    </w:lvl>
+    <w:lvl w:ilvl="7" w:tplc="280A0003" w:tentative="1">
+      <w:start w:val="1"/>
+      <w:numFmt w:val="bullet"/>
+      <w:lvlText w:val="o"/>
+      <w:lvlJc w:val="left"/>
+      <w:pPr>
+        <w:ind w:left="5947" w:hanging="360"/>
+      </w:pPr>
+      <w:rPr>
+        <w:rFonts w:ascii="Courier New" w:hAnsi="Courier New" w:cs="Courier New" w:hint="default"/>
+      </w:rPr>
+    </w:lvl>
+    <w:lvl w:ilvl="8" w:tplc="280A0005" w:tentative="1">
+      <w:start w:val="1"/>
+      <w:numFmt w:val="bullet"/>
+      <w:lvlText w:val=""/>
+      <w:lvlJc w:val="left"/>
+      <w:pPr>
+        <w:ind w:left="6667" w:hanging="360"/>
+      </w:pPr>
+      <w:rPr>
+        <w:rFonts w:ascii="Wingdings" w:hAnsi="Wingdings" w:hint="default"/>
+      </w:rPr>
+    </w:lvl>
+  </w:abstractNum>
+  <w:abstractNum w:abstractNumId="12">
     <w:nsid w:val="69330742"/>
     <w:multiLevelType w:val="hybridMultilevel"/>
     <w:tmpl w:val="262E23BC"/>
@@ -6916,7 +7829,7 @@
       </w:pPr>
     </w:lvl>
   </w:abstractNum>
-  <w:abstractNum w:abstractNumId="12">
+  <w:abstractNum w:abstractNumId="13">
     <w:nsid w:val="757F6BBF"/>
     <w:multiLevelType w:val="hybridMultilevel"/>
     <w:tmpl w:val="BC6E7DE6"/>
@@ -7005,7 +7918,7 @@
       </w:pPr>
     </w:lvl>
   </w:abstractNum>
-  <w:abstractNum w:abstractNumId="13">
+  <w:abstractNum w:abstractNumId="14">
     <w:nsid w:val="7C935A3D"/>
     <w:multiLevelType w:val="hybridMultilevel"/>
     <w:tmpl w:val="8534B344"/>
@@ -7118,7 +8031,7 @@
     </w:lvl>
   </w:abstractNum>
   <w:num w:numId="1">
-    <w:abstractNumId w:val="13"/>
+    <w:abstractNumId w:val="14"/>
   </w:num>
   <w:num w:numId="2">
     <w:abstractNumId w:val="6"/>
@@ -7160,7 +8073,7 @@
     </w:lvlOverride>
   </w:num>
   <w:num w:numId="6">
-    <w:abstractNumId w:val="12"/>
+    <w:abstractNumId w:val="13"/>
   </w:num>
   <w:num w:numId="7">
     <w:abstractNumId w:val="8"/>
@@ -7181,10 +8094,13 @@
     <w:abstractNumId w:val="9"/>
   </w:num>
   <w:num w:numId="13">
-    <w:abstractNumId w:val="11"/>
+    <w:abstractNumId w:val="12"/>
   </w:num>
   <w:num w:numId="14">
     <w:abstractNumId w:val="5"/>
+  </w:num>
+  <w:num w:numId="15">
+    <w:abstractNumId w:val="11"/>
   </w:num>
 </w:numbering>
 </file>

--- a/trunk/Gestión de Abastecimientos/Proceso - Recopilación de Requerimientos Institucionales.docx
+++ b/trunk/Gestión de Abastecimientos/Proceso - Recopilación de Requerimientos Institucionales.docx
@@ -931,19 +931,8 @@
                 <w:sz w:val="22"/>
                 <w:szCs w:val="22"/>
               </w:rPr>
-              <w:t xml:space="preserve"> </w:t>
-            </w:r>
-            <w:r>
-              <w:rPr>
-                <w:rFonts w:asciiTheme="minorHAnsi" w:hAnsiTheme="minorHAnsi" w:cstheme="minorHAnsi"/>
-                <w:bCs/>
-                <w:sz w:val="22"/>
-                <w:szCs w:val="22"/>
-              </w:rPr>
-              <w:t>Anual</w:t>
-            </w:r>
-            <w:bookmarkStart w:id="1" w:name="_GoBack"/>
-            <w:bookmarkEnd w:id="1"/>
+              <w:t xml:space="preserve"> Anual</w:t>
+            </w:r>
             <w:r>
               <w:rPr>
                 <w:rFonts w:asciiTheme="minorHAnsi" w:hAnsiTheme="minorHAnsi" w:cstheme="minorHAnsi"/>
@@ -1892,16 +1881,7 @@
                 <w:szCs w:val="18"/>
                 <w:lang w:val="es-PE" w:eastAsia="es-PE"/>
               </w:rPr>
-              <w:t>Anual</w:t>
-            </w:r>
-            <w:r>
-              <w:rPr>
-                <w:rFonts w:asciiTheme="minorHAnsi" w:hAnsiTheme="minorHAnsi" w:cstheme="minorHAnsi"/>
-                <w:sz w:val="18"/>
-                <w:szCs w:val="18"/>
-                <w:lang w:val="es-PE" w:eastAsia="es-PE"/>
-              </w:rPr>
-              <w:t xml:space="preserve">  </w:t>
+              <w:t xml:space="preserve">Anual  </w:t>
             </w:r>
             <w:r>
               <w:rPr>
@@ -1955,7 +1935,25 @@
                 <w:szCs w:val="18"/>
                 <w:lang w:val="es-PE" w:eastAsia="es-PE"/>
               </w:rPr>
-              <w:t>elabora el Cuestionario de Necesidades que será llenado por las diversas áreas de la Oficina Central de Fe y Alegría Perú y las diferentes instituciones educativas y programas rurales.</w:t>
+              <w:t xml:space="preserve">elabora el Cuestionario </w:t>
+            </w:r>
+            <w:r>
+              <w:rPr>
+                <w:rFonts w:asciiTheme="minorHAnsi" w:hAnsiTheme="minorHAnsi" w:cstheme="minorHAnsi"/>
+                <w:sz w:val="18"/>
+                <w:szCs w:val="18"/>
+                <w:lang w:val="es-PE" w:eastAsia="es-PE"/>
+              </w:rPr>
+              <w:t xml:space="preserve">Anual </w:t>
+            </w:r>
+            <w:r>
+              <w:rPr>
+                <w:rFonts w:asciiTheme="minorHAnsi" w:hAnsiTheme="minorHAnsi" w:cstheme="minorHAnsi"/>
+                <w:sz w:val="18"/>
+                <w:szCs w:val="18"/>
+                <w:lang w:val="es-PE" w:eastAsia="es-PE"/>
+              </w:rPr>
+              <w:t>de Necesidades que será llenado por las diversas áreas de la Oficina Central de Fe y Alegría Perú y las diferentes instituciones educativas y programas rurales.</w:t>
             </w:r>
           </w:p>
         </w:tc>
@@ -2134,16 +2132,7 @@
                 <w:szCs w:val="18"/>
                 <w:lang w:val="es-PE" w:eastAsia="es-PE"/>
               </w:rPr>
-              <w:t>Anual</w:t>
-            </w:r>
-            <w:r>
-              <w:rPr>
-                <w:rFonts w:asciiTheme="minorHAnsi" w:hAnsiTheme="minorHAnsi" w:cstheme="minorHAnsi"/>
-                <w:sz w:val="18"/>
-                <w:szCs w:val="18"/>
-                <w:lang w:val="es-PE" w:eastAsia="es-PE"/>
-              </w:rPr>
-              <w:t xml:space="preserve"> </w:t>
+              <w:t xml:space="preserve">Anual </w:t>
             </w:r>
             <w:r>
               <w:rPr>
@@ -2638,6 +2627,8 @@
               </w:rPr>
               <w:t>de Programas Rurales e Instituciones Educativas</w:t>
             </w:r>
+            <w:bookmarkStart w:id="1" w:name="_GoBack"/>
+            <w:bookmarkEnd w:id="1"/>
           </w:p>
         </w:tc>
         <w:tc>
@@ -3183,25 +3174,7 @@
                 <w:szCs w:val="18"/>
                 <w:lang w:val="es-PE" w:eastAsia="es-PE"/>
               </w:rPr>
-              <w:t xml:space="preserve">Cuestionario </w:t>
-            </w:r>
-            <w:r>
-              <w:rPr>
-                <w:rFonts w:asciiTheme="minorHAnsi" w:hAnsiTheme="minorHAnsi" w:cstheme="minorHAnsi"/>
-                <w:sz w:val="18"/>
-                <w:szCs w:val="18"/>
-                <w:lang w:val="es-PE" w:eastAsia="es-PE"/>
-              </w:rPr>
-              <w:t xml:space="preserve">Anual </w:t>
-            </w:r>
-            <w:r>
-              <w:rPr>
-                <w:rFonts w:asciiTheme="minorHAnsi" w:hAnsiTheme="minorHAnsi" w:cstheme="minorHAnsi"/>
-                <w:sz w:val="18"/>
-                <w:szCs w:val="18"/>
-                <w:lang w:val="es-PE" w:eastAsia="es-PE"/>
-              </w:rPr>
-              <w:t>de Necesidades de Programas Rurales e Instituciones Educativas coordinado con el Secretario General</w:t>
+              <w:t>Cuestionario Anual de Necesidades de Programas Rurales e Instituciones Educativas coordinado con el Secretario General</w:t>
             </w:r>
           </w:p>
         </w:tc>
@@ -3261,34 +3234,7 @@
                 <w:szCs w:val="18"/>
                 <w:lang w:val="es-PE" w:eastAsia="es-PE"/>
               </w:rPr>
-              <w:t xml:space="preserve">Cuestionario </w:t>
-            </w:r>
-            <w:r>
-              <w:rPr>
-                <w:rFonts w:asciiTheme="minorHAnsi" w:hAnsiTheme="minorHAnsi" w:cstheme="minorHAnsi"/>
-                <w:sz w:val="18"/>
-                <w:szCs w:val="18"/>
-                <w:lang w:val="es-PE" w:eastAsia="es-PE"/>
-              </w:rPr>
-              <w:t xml:space="preserve">Anual </w:t>
-            </w:r>
-            <w:r>
-              <w:rPr>
-                <w:rFonts w:asciiTheme="minorHAnsi" w:hAnsiTheme="minorHAnsi" w:cstheme="minorHAnsi"/>
-                <w:sz w:val="18"/>
-                <w:szCs w:val="18"/>
-                <w:lang w:val="es-PE" w:eastAsia="es-PE"/>
-              </w:rPr>
-              <w:t xml:space="preserve">de Necesidades de Programas Rurales e Instituciones Educativas </w:t>
-            </w:r>
-            <w:r>
-              <w:rPr>
-                <w:rFonts w:asciiTheme="minorHAnsi" w:hAnsiTheme="minorHAnsi" w:cstheme="minorHAnsi"/>
-                <w:sz w:val="18"/>
-                <w:szCs w:val="18"/>
-                <w:lang w:val="es-PE" w:eastAsia="es-PE"/>
-              </w:rPr>
-              <w:t>enviado</w:t>
+              <w:t>Cuestionario Anual de Necesidades de Programas Rurales e Instituciones Educativas enviado</w:t>
             </w:r>
           </w:p>
         </w:tc>
@@ -4328,25 +4274,7 @@
                 <w:szCs w:val="18"/>
                 <w:lang w:val="es-PE" w:eastAsia="es-PE"/>
               </w:rPr>
-              <w:t xml:space="preserve">Cuestionario </w:t>
-            </w:r>
-            <w:r>
-              <w:rPr>
-                <w:rFonts w:asciiTheme="minorHAnsi" w:hAnsiTheme="minorHAnsi" w:cstheme="minorHAnsi"/>
-                <w:sz w:val="18"/>
-                <w:szCs w:val="18"/>
-                <w:lang w:val="es-PE" w:eastAsia="es-PE"/>
-              </w:rPr>
-              <w:t xml:space="preserve">Anual </w:t>
-            </w:r>
-            <w:r>
-              <w:rPr>
-                <w:rFonts w:asciiTheme="minorHAnsi" w:hAnsiTheme="minorHAnsi" w:cstheme="minorHAnsi"/>
-                <w:sz w:val="18"/>
-                <w:szCs w:val="18"/>
-                <w:lang w:val="es-PE" w:eastAsia="es-PE"/>
-              </w:rPr>
-              <w:t>de Necesidades de los Departamentos de la Oficina Central de Fe y Alegría Perú por recibir VoBo</w:t>
+              <w:t>Cuestionario Anual de Necesidades de los Departamentos de la Oficina Central de Fe y Alegría Perú por recibir VoBo</w:t>
             </w:r>
           </w:p>
         </w:tc>
@@ -5590,25 +5518,7 @@
                 <w:szCs w:val="18"/>
                 <w:lang w:val="es-PE" w:eastAsia="es-PE"/>
               </w:rPr>
-              <w:t xml:space="preserve">Cuestionario </w:t>
-            </w:r>
-            <w:r>
-              <w:rPr>
-                <w:rFonts w:asciiTheme="minorHAnsi" w:hAnsiTheme="minorHAnsi" w:cstheme="minorHAnsi"/>
-                <w:sz w:val="18"/>
-                <w:szCs w:val="18"/>
-                <w:lang w:val="es-PE" w:eastAsia="es-PE"/>
-              </w:rPr>
-              <w:t xml:space="preserve">Anual </w:t>
-            </w:r>
-            <w:r>
-              <w:rPr>
-                <w:rFonts w:asciiTheme="minorHAnsi" w:hAnsiTheme="minorHAnsi" w:cstheme="minorHAnsi"/>
-                <w:sz w:val="18"/>
-                <w:szCs w:val="18"/>
-                <w:lang w:val="es-PE" w:eastAsia="es-PE"/>
-              </w:rPr>
-              <w:t>de Necesidades de Programas Rurales e Instituciones Educativas recibido</w:t>
+              <w:t>Cuestionario Anual de Necesidades de Programas Rurales e Instituciones Educativas recibido</w:t>
             </w:r>
           </w:p>
           <w:p>
@@ -5635,25 +5545,7 @@
                 <w:szCs w:val="18"/>
                 <w:lang w:val="es-PE" w:eastAsia="es-PE"/>
               </w:rPr>
-              <w:t>Cuestionario</w:t>
-            </w:r>
-            <w:r>
-              <w:rPr>
-                <w:rFonts w:asciiTheme="minorHAnsi" w:hAnsiTheme="minorHAnsi" w:cstheme="minorHAnsi"/>
-                <w:sz w:val="18"/>
-                <w:szCs w:val="18"/>
-                <w:lang w:val="es-PE" w:eastAsia="es-PE"/>
-              </w:rPr>
-              <w:t xml:space="preserve"> Anual</w:t>
-            </w:r>
-            <w:r>
-              <w:rPr>
-                <w:rFonts w:asciiTheme="minorHAnsi" w:hAnsiTheme="minorHAnsi" w:cstheme="minorHAnsi"/>
-                <w:sz w:val="18"/>
-                <w:szCs w:val="18"/>
-                <w:lang w:val="es-PE" w:eastAsia="es-PE"/>
-              </w:rPr>
-              <w:t xml:space="preserve"> de Necesidades de los Departamentos de la Oficina Central de Fe y Alegría Perú recibido</w:t>
+              <w:t>Cuestionario Anual de Necesidades de los Departamentos de la Oficina Central de Fe y Alegría Perú recibido</w:t>
             </w:r>
           </w:p>
         </w:tc>
@@ -6199,16 +6091,7 @@
                 <w:szCs w:val="18"/>
                 <w:lang w:val="es-PE" w:eastAsia="es-PE"/>
               </w:rPr>
-              <w:t>Anual</w:t>
-            </w:r>
-            <w:r>
-              <w:rPr>
-                <w:rFonts w:asciiTheme="minorHAnsi" w:hAnsiTheme="minorHAnsi" w:cstheme="minorHAnsi"/>
-                <w:sz w:val="18"/>
-                <w:szCs w:val="18"/>
-                <w:lang w:val="es-PE" w:eastAsia="es-PE"/>
-              </w:rPr>
-              <w:t xml:space="preserve">  </w:t>
+              <w:t xml:space="preserve">Anual  </w:t>
             </w:r>
             <w:r>
               <w:rPr>

--- a/trunk/Gestión de Abastecimientos/Proceso - Recopilación de Requerimientos Institucionales.docx
+++ b/trunk/Gestión de Abastecimientos/Proceso - Recopilación de Requerimientos Institucionales.docx
@@ -146,8 +146,10 @@
                 <w:b/>
                 <w:color w:val="FFFFFF"/>
               </w:rPr>
-              <w:t>ABASTECIMIENTOS</w:t>
-            </w:r>
+              <w:t>ABASTECIMIENTO</w:t>
+            </w:r>
+            <w:bookmarkStart w:id="1" w:name="_GoBack"/>
+            <w:bookmarkEnd w:id="1"/>
           </w:p>
           <w:p>
             <w:pPr>
@@ -2627,8 +2629,6 @@
               </w:rPr>
               <w:t>de Programas Rurales e Instituciones Educativas</w:t>
             </w:r>
-            <w:bookmarkStart w:id="1" w:name="_GoBack"/>
-            <w:bookmarkEnd w:id="1"/>
           </w:p>
         </w:tc>
         <w:tc>
